--- a/SRS For LSMS.docx
+++ b/SRS For LSMS.docx
@@ -1,6 +1,6 @@
 
 <file path=word/document.xml><?xml version="1.0" encoding="utf-8"?>
-<w:document xmlns:wpc="http://schemas.microsoft.com/office/word/2010/wordprocessingCanvas" xmlns:cx="http://schemas.microsoft.com/office/drawing/2014/chartex" xmlns:cx1="http://schemas.microsoft.com/office/drawing/2015/9/8/chartex" xmlns:cx2="http://schemas.microsoft.com/office/drawing/2015/10/21/chartex" xmlns:cx3="http://schemas.microsoft.com/office/drawing/2016/5/9/chartex" xmlns:cx4="http://schemas.microsoft.com/office/drawing/2016/5/10/chartex" xmlns:cx5="http://schemas.microsoft.com/office/drawing/2016/5/11/chartex" xmlns:cx6="http://schemas.microsoft.com/office/drawing/2016/5/12/chartex" xmlns:cx7="http://schemas.microsoft.com/office/drawing/2016/5/13/chartex" xmlns:cx8="http://schemas.microsoft.com/office/drawing/2016/5/14/chartex" xmlns:mc="http://schemas.openxmlformats.org/markup-compatibility/2006" xmlns:aink="http://schemas.microsoft.com/office/drawing/2016/ink" xmlns:am3d="http://schemas.microsoft.com/office/drawing/2017/model3d" xmlns:o="urn:schemas-microsoft-com:office:office" xmlns:oel="http://schemas.microsoft.com/office/2019/extlst" xmlns:r="http://schemas.openxmlformats.org/officeDocument/2006/relationships" xmlns:m="http://schemas.openxmlformats.org/officeDocument/2006/math" xmlns:v="urn:schemas-microsoft-com:vml" xmlns:wp14="http://schemas.microsoft.com/office/word/2010/wordprocessingDrawing" xmlns:wp="http://schemas.openxmlformats.org/drawingml/2006/wordprocessingDrawing" xmlns:w10="urn:schemas-microsoft-com:office:word" xmlns:w="http://schemas.openxmlformats.org/wordprocessingml/2006/main" xmlns:w14="http://schemas.microsoft.com/office/word/2010/wordml" xmlns:w15="http://schemas.microsoft.com/office/word/2012/wordml" xmlns:w16cex="http://schemas.microsoft.com/office/word/2018/wordml/cex" xmlns:w16cid="http://schemas.microsoft.com/office/word/2016/wordml/cid" xmlns:w16="http://schemas.microsoft.com/office/word/2018/wordml" xmlns:w16du="http://schemas.microsoft.com/office/word/2023/wordml/word16du" xmlns:w16sdtdh="http://schemas.microsoft.com/office/word/2020/wordml/sdtdatahash" xmlns:w16se="http://schemas.microsoft.com/office/word/2015/wordml/symex" xmlns:wpg="http://schemas.microsoft.com/office/word/2010/wordprocessingGroup" xmlns:wpi="http://schemas.microsoft.com/office/word/2010/wordprocessingInk" xmlns:wne="http://schemas.microsoft.com/office/word/2006/wordml" xmlns:wps="http://schemas.microsoft.com/office/word/2010/wordprocessingShape" mc:Ignorable="w14 w15 w16se w16cid w16 w16cex w16sdtdh wp14">
+<w:document xmlns:wpc="http://schemas.microsoft.com/office/word/2010/wordprocessingCanvas" xmlns:cx="http://schemas.microsoft.com/office/drawing/2014/chartex" xmlns:cx1="http://schemas.microsoft.com/office/drawing/2015/9/8/chartex" xmlns:cx2="http://schemas.microsoft.com/office/drawing/2015/10/21/chartex" xmlns:cx3="http://schemas.microsoft.com/office/drawing/2016/5/9/chartex" xmlns:cx4="http://schemas.microsoft.com/office/drawing/2016/5/10/chartex" xmlns:cx5="http://schemas.microsoft.com/office/drawing/2016/5/11/chartex" xmlns:cx6="http://schemas.microsoft.com/office/drawing/2016/5/12/chartex" xmlns:cx7="http://schemas.microsoft.com/office/drawing/2016/5/13/chartex" xmlns:cx8="http://schemas.microsoft.com/office/drawing/2016/5/14/chartex" xmlns:mc="http://schemas.openxmlformats.org/markup-compatibility/2006" xmlns:aink="http://schemas.microsoft.com/office/drawing/2016/ink" xmlns:am3d="http://schemas.microsoft.com/office/drawing/2017/model3d" xmlns:o="urn:schemas-microsoft-com:office:office" xmlns:oel="http://schemas.microsoft.com/office/2019/extlst" xmlns:r="http://schemas.openxmlformats.org/officeDocument/2006/relationships" xmlns:m="http://schemas.openxmlformats.org/officeDocument/2006/math" xmlns:v="urn:schemas-microsoft-com:vml" xmlns:wp14="http://schemas.microsoft.com/office/word/2010/wordprocessingDrawing" xmlns:wp="http://schemas.openxmlformats.org/drawingml/2006/wordprocessingDrawing" xmlns:w10="urn:schemas-microsoft-com:office:word" xmlns:w="http://schemas.openxmlformats.org/wordprocessingml/2006/main" xmlns:w14="http://schemas.microsoft.com/office/word/2010/wordml" xmlns:w15="http://schemas.microsoft.com/office/word/2012/wordml" xmlns:w16cex="http://schemas.microsoft.com/office/word/2018/wordml/cex" xmlns:w16cid="http://schemas.microsoft.com/office/word/2016/wordml/cid" xmlns:w16="http://schemas.microsoft.com/office/word/2018/wordml" xmlns:w16sdtdh="http://schemas.microsoft.com/office/word/2020/wordml/sdtdatahash" xmlns:w16se="http://schemas.microsoft.com/office/word/2015/wordml/symex" xmlns:wpg="http://schemas.microsoft.com/office/word/2010/wordprocessingGroup" xmlns:wpi="http://schemas.microsoft.com/office/word/2010/wordprocessingInk" xmlns:wne="http://schemas.microsoft.com/office/word/2006/wordml" xmlns:wps="http://schemas.microsoft.com/office/word/2010/wordprocessingShape" mc:Ignorable="w14 w15 w16se w16cid w16 w16cex w16sdtdh wp14">
   <w:body>
     <w:p>
       <w:pPr>
@@ -195,7 +195,6 @@
           <w:sz w:val="44"/>
           <w:szCs w:val="44"/>
         </w:rPr>
-        <w:lastRenderedPageBreak/>
         <w:t>Table Of Contents</w:t>
       </w:r>
     </w:p>
@@ -763,6 +762,7 @@
           <w:sz w:val="32"/>
           <w:szCs w:val="32"/>
         </w:rPr>
+        <w:lastRenderedPageBreak/>
         <w:t>Purpose</w:t>
       </w:r>
     </w:p>
@@ -1234,7 +1234,6 @@
           <w:sz w:val="32"/>
           <w:szCs w:val="32"/>
         </w:rPr>
-        <w:lastRenderedPageBreak/>
         <w:t>Web Publishing system by Paul Adams, Bobbie Baker, Charles Charlie: For formatting of this document.</w:t>
       </w:r>
     </w:p>
@@ -1297,6 +1296,7 @@
           <w:sz w:val="32"/>
           <w:szCs w:val="32"/>
         </w:rPr>
+        <w:lastRenderedPageBreak/>
         <w:t>Overview</w:t>
       </w:r>
     </w:p>
@@ -1522,7 +1522,6 @@
           <w:sz w:val="32"/>
           <w:szCs w:val="32"/>
         </w:rPr>
-        <w:lastRenderedPageBreak/>
         <w:t>The Local services management system has mainly two active users, customers/naïve users and service providers. Customers can buy any service that is available on the software and service providers can manipulate services accordingly and upload them here.</w:t>
       </w:r>
     </w:p>
@@ -1573,6 +1572,7 @@
           <w:sz w:val="32"/>
           <w:szCs w:val="32"/>
         </w:rPr>
+        <w:lastRenderedPageBreak/>
         <w:t>The major functions of Local services management system are shown in the ER diagram below:</w:t>
       </w:r>
       <w:r>
@@ -1694,6 +1694,24 @@
     </w:p>
     <w:p>
       <w:pPr>
+        <w:ind w:left="-426"/>
+        <w:rPr>
+          <w:rFonts w:ascii="Agency FB" w:hAnsi="Agency FB"/>
+          <w:sz w:val="32"/>
+          <w:szCs w:val="32"/>
+        </w:rPr>
+      </w:pPr>
+      <w:r>
+        <w:rPr>
+          <w:rFonts w:ascii="Agency FB" w:hAnsi="Agency FB"/>
+          <w:sz w:val="32"/>
+          <w:szCs w:val="32"/>
+        </w:rPr>
+        <w:t xml:space="preserve">                                                 </w:t>
+      </w:r>
+    </w:p>
+    <w:p>
+      <w:pPr>
         <w:pStyle w:val="ListParagraph"/>
         <w:numPr>
           <w:ilvl w:val="0"/>
@@ -1758,7 +1776,6 @@
           <w:sz w:val="32"/>
           <w:szCs w:val="32"/>
         </w:rPr>
-        <w:lastRenderedPageBreak/>
         <w:t>Search for services in a search engine.</w:t>
       </w:r>
     </w:p>
@@ -1881,6 +1898,7 @@
           <w:szCs w:val="32"/>
           <w:u w:val="single"/>
         </w:rPr>
+        <w:lastRenderedPageBreak/>
         <w:t>Service Providers</w:t>
       </w:r>
       <w:r>
@@ -2098,6 +2116,17 @@
     </w:p>
     <w:p>
       <w:pPr>
+        <w:pStyle w:val="ListParagraph"/>
+        <w:ind w:left="1440"/>
+        <w:rPr>
+          <w:rFonts w:ascii="Agency FB" w:hAnsi="Agency FB"/>
+          <w:sz w:val="32"/>
+          <w:szCs w:val="32"/>
+        </w:rPr>
+      </w:pPr>
+    </w:p>
+    <w:p>
+      <w:pPr>
         <w:rPr>
           <w:rFonts w:ascii="Agency FB" w:hAnsi="Agency FB"/>
           <w:sz w:val="32"/>
@@ -2174,8 +2203,17 @@
           <w:rFonts w:ascii="Agency FB" w:hAnsi="Agency FB"/>
           <w:sz w:val="32"/>
           <w:szCs w:val="32"/>
-        </w:rPr>
-        <w:t xml:space="preserve">Compatibility: </w:t>
+          <w:u w:val="single"/>
+        </w:rPr>
+        <w:t>Compatibility</w:t>
+      </w:r>
+      <w:r>
+        <w:rPr>
+          <w:rFonts w:ascii="Agency FB" w:hAnsi="Agency FB"/>
+          <w:sz w:val="32"/>
+          <w:szCs w:val="32"/>
+        </w:rPr>
+        <w:t xml:space="preserve">: </w:t>
       </w:r>
       <w:r>
         <w:rPr>
@@ -2204,8 +2242,17 @@
           <w:rFonts w:ascii="Agency FB" w:hAnsi="Agency FB"/>
           <w:sz w:val="32"/>
           <w:szCs w:val="32"/>
-        </w:rPr>
-        <w:t xml:space="preserve">Security: It should be designed with security in </w:t>
+          <w:u w:val="single"/>
+        </w:rPr>
+        <w:t>Security</w:t>
+      </w:r>
+      <w:r>
+        <w:rPr>
+          <w:rFonts w:ascii="Agency FB" w:hAnsi="Agency FB"/>
+          <w:sz w:val="32"/>
+          <w:szCs w:val="32"/>
+        </w:rPr>
+        <w:t xml:space="preserve">: It should be designed with security in </w:t>
       </w:r>
       <w:r>
         <w:rPr>
@@ -2242,8 +2289,17 @@
           <w:rFonts w:ascii="Agency FB" w:hAnsi="Agency FB"/>
           <w:sz w:val="32"/>
           <w:szCs w:val="32"/>
-        </w:rPr>
-        <w:t>Usability: The software should be intuitive and user friendly to use, with clear choice and concise instructions provided to guide users through the system.</w:t>
+          <w:u w:val="single"/>
+        </w:rPr>
+        <w:t>Usability</w:t>
+      </w:r>
+      <w:r>
+        <w:rPr>
+          <w:rFonts w:ascii="Agency FB" w:hAnsi="Agency FB"/>
+          <w:sz w:val="32"/>
+          <w:szCs w:val="32"/>
+        </w:rPr>
+        <w:t>: The software should be intuitive and user friendly to use, with clear choice and concise instructions provided to guide users through the system.</w:t>
       </w:r>
     </w:p>
     <w:p>
@@ -2264,8 +2320,17 @@
           <w:rFonts w:ascii="Agency FB" w:hAnsi="Agency FB"/>
           <w:sz w:val="32"/>
           <w:szCs w:val="32"/>
-        </w:rPr>
-        <w:t>Performance: The software should be built keeping in mind that it should be able to handle large amount of data and traffic without degrading the performance by any means.</w:t>
+          <w:u w:val="single"/>
+        </w:rPr>
+        <w:t>Performance</w:t>
+      </w:r>
+      <w:r>
+        <w:rPr>
+          <w:rFonts w:ascii="Agency FB" w:hAnsi="Agency FB"/>
+          <w:sz w:val="32"/>
+          <w:szCs w:val="32"/>
+        </w:rPr>
+        <w:t>: The software should be built keeping in mind that it should be able to handle large amount of data and traffic without degrading the performance by any means.</w:t>
       </w:r>
     </w:p>
     <w:p>
@@ -2318,7 +2383,6 @@
           <w:sz w:val="32"/>
           <w:szCs w:val="32"/>
         </w:rPr>
-        <w:lastRenderedPageBreak/>
         <w:t>Assumptions and Dependencies</w:t>
       </w:r>
     </w:p>
@@ -2414,7 +2478,26 @@
           <w:sz w:val="32"/>
           <w:szCs w:val="32"/>
         </w:rPr>
-        <w:t>It will be developed using industry-standard web development technologies, such as c++, java, SQL database etc.</w:t>
+        <w:lastRenderedPageBreak/>
+        <w:t xml:space="preserve">It will be developed using industry-standard web development technologies, such as </w:t>
+      </w:r>
+      <w:proofErr w:type="spellStart"/>
+      <w:r>
+        <w:rPr>
+          <w:rFonts w:ascii="Agency FB" w:hAnsi="Agency FB"/>
+          <w:sz w:val="32"/>
+          <w:szCs w:val="32"/>
+        </w:rPr>
+        <w:t>c++</w:t>
+      </w:r>
+      <w:proofErr w:type="spellEnd"/>
+      <w:r>
+        <w:rPr>
+          <w:rFonts w:ascii="Agency FB" w:hAnsi="Agency FB"/>
+          <w:sz w:val="32"/>
+          <w:szCs w:val="32"/>
+        </w:rPr>
+        <w:t>, java, SQL database etc.</w:t>
       </w:r>
     </w:p>
     <w:p>
@@ -2840,7 +2923,6 @@
           <w:sz w:val="32"/>
           <w:szCs w:val="32"/>
         </w:rPr>
-        <w:lastRenderedPageBreak/>
         <w:t>Booking-</w:t>
       </w:r>
     </w:p>
@@ -2937,6 +3019,7 @@
           <w:sz w:val="32"/>
           <w:szCs w:val="32"/>
         </w:rPr>
+        <w:lastRenderedPageBreak/>
         <w:t>The users detailed will be stored securely so the user is comfortable to make transactions.</w:t>
       </w:r>
     </w:p>
@@ -3076,15 +3159,7 @@
           <w:sz w:val="32"/>
           <w:szCs w:val="32"/>
         </w:rPr>
-        <w:t xml:space="preserve">Security: </w:t>
-      </w:r>
-      <w:r>
-        <w:rPr>
-          <w:rFonts w:ascii="Agency FB" w:hAnsi="Agency FB"/>
-          <w:sz w:val="32"/>
-          <w:szCs w:val="32"/>
-        </w:rPr>
-        <w:t>It should be designed with security in mind, and it must comply with industry standard security protocols to ensure privacy and safety of user data.</w:t>
+        <w:t>Security: It should be designed with security in mind, and it must comply with industry standard security protocols to ensure privacy and safety of user data.</w:t>
       </w:r>
     </w:p>
     <w:p>
@@ -3242,27 +3317,7 @@
     </w:p>
     <w:p>
       <w:pPr>
-        <w:ind w:left="-709"/>
-        <w:rPr>
-          <w:rFonts w:ascii="Agency FB" w:hAnsi="Agency FB"/>
-          <w:sz w:val="32"/>
-          <w:szCs w:val="32"/>
-        </w:rPr>
-      </w:pPr>
-    </w:p>
-    <w:p>
-      <w:pPr>
-        <w:ind w:left="-709"/>
-        <w:rPr>
-          <w:rFonts w:ascii="Agency FB" w:hAnsi="Agency FB"/>
-          <w:sz w:val="32"/>
-          <w:szCs w:val="32"/>
-        </w:rPr>
-      </w:pPr>
-    </w:p>
-    <w:p>
-      <w:pPr>
-        <w:ind w:left="-709"/>
+        <w:ind w:left="-26"/>
         <w:rPr>
           <w:rFonts w:ascii="Agency FB" w:hAnsi="Agency FB"/>
           <w:sz w:val="32"/>
@@ -3289,7 +3344,6 @@
           <w:sz w:val="32"/>
           <w:szCs w:val="32"/>
         </w:rPr>
-        <w:lastRenderedPageBreak/>
         <w:t>S</w:t>
       </w:r>
       <w:r>
@@ -3318,7 +3372,105 @@
           <w:sz w:val="32"/>
           <w:szCs w:val="32"/>
         </w:rPr>
-        <w:t>The languages used in this project will be Java[supporting the UI/working as backend], XML(Extensible markup language)[For frontend part], C++ native/Cmake[help speeding up the software building process by using already built libraries].</w:t>
+        <w:t>The languages used in this project will be Java</w:t>
+      </w:r>
+      <w:r>
+        <w:rPr>
+          <w:rFonts w:ascii="Agency FB" w:hAnsi="Agency FB"/>
+          <w:sz w:val="32"/>
+          <w:szCs w:val="32"/>
+        </w:rPr>
+        <w:t xml:space="preserve"> </w:t>
+      </w:r>
+      <w:r>
+        <w:rPr>
+          <w:rFonts w:ascii="Agency FB" w:hAnsi="Agency FB"/>
+          <w:sz w:val="32"/>
+          <w:szCs w:val="32"/>
+        </w:rPr>
+        <w:t>[supporting the UI/working as backend], XML</w:t>
+      </w:r>
+      <w:r>
+        <w:rPr>
+          <w:rFonts w:ascii="Agency FB" w:hAnsi="Agency FB"/>
+          <w:sz w:val="32"/>
+          <w:szCs w:val="32"/>
+        </w:rPr>
+        <w:t xml:space="preserve"> </w:t>
+      </w:r>
+      <w:r>
+        <w:rPr>
+          <w:rFonts w:ascii="Agency FB" w:hAnsi="Agency FB"/>
+          <w:sz w:val="32"/>
+          <w:szCs w:val="32"/>
+        </w:rPr>
+        <w:t xml:space="preserve">(Extensible markup </w:t>
+      </w:r>
+      <w:proofErr w:type="gramStart"/>
+      <w:r>
+        <w:rPr>
+          <w:rFonts w:ascii="Agency FB" w:hAnsi="Agency FB"/>
+          <w:sz w:val="32"/>
+          <w:szCs w:val="32"/>
+        </w:rPr>
+        <w:t>language</w:t>
+      </w:r>
+      <w:r>
+        <w:rPr>
+          <w:rFonts w:ascii="Agency FB" w:hAnsi="Agency FB"/>
+          <w:sz w:val="32"/>
+          <w:szCs w:val="32"/>
+        </w:rPr>
+        <w:t xml:space="preserve"> </w:t>
+      </w:r>
+      <w:r>
+        <w:rPr>
+          <w:rFonts w:ascii="Agency FB" w:hAnsi="Agency FB"/>
+          <w:sz w:val="32"/>
+          <w:szCs w:val="32"/>
+        </w:rPr>
+        <w:t>)</w:t>
+      </w:r>
+      <w:proofErr w:type="gramEnd"/>
+      <w:r>
+        <w:rPr>
+          <w:rFonts w:ascii="Agency FB" w:hAnsi="Agency FB"/>
+          <w:sz w:val="32"/>
+          <w:szCs w:val="32"/>
+        </w:rPr>
+        <w:t>[For frontend part], C++ native/C</w:t>
+      </w:r>
+      <w:r>
+        <w:rPr>
+          <w:rFonts w:ascii="Agency FB" w:hAnsi="Agency FB"/>
+          <w:sz w:val="32"/>
+          <w:szCs w:val="32"/>
+        </w:rPr>
+        <w:t xml:space="preserve"> </w:t>
+      </w:r>
+      <w:r>
+        <w:rPr>
+          <w:rFonts w:ascii="Agency FB" w:hAnsi="Agency FB"/>
+          <w:sz w:val="32"/>
+          <w:szCs w:val="32"/>
+        </w:rPr>
+        <w:t>make</w:t>
+      </w:r>
+      <w:r>
+        <w:rPr>
+          <w:rFonts w:ascii="Agency FB" w:hAnsi="Agency FB"/>
+          <w:sz w:val="32"/>
+          <w:szCs w:val="32"/>
+        </w:rPr>
+        <w:t xml:space="preserve"> </w:t>
+      </w:r>
+      <w:r>
+        <w:rPr>
+          <w:rFonts w:ascii="Agency FB" w:hAnsi="Agency FB"/>
+          <w:sz w:val="32"/>
+          <w:szCs w:val="32"/>
+        </w:rPr>
+        <w:t>[help speeding up the software building process by using already built libraries].</w:t>
       </w:r>
     </w:p>
     <w:p>
@@ -3368,15 +3520,69 @@
           <w:sz w:val="32"/>
           <w:szCs w:val="32"/>
         </w:rPr>
-        <w:t>The software building procedure will make use of different tools to complete the project. Some examples of tools are android studio, APIs, Java development kit and different c++ libraries.</w:t>
-      </w:r>
-      <w:r>
-        <w:rPr>
-          <w:rFonts w:ascii="Agency FB" w:hAnsi="Agency FB"/>
-          <w:sz w:val="32"/>
-          <w:szCs w:val="32"/>
-        </w:rPr>
-        <w:t xml:space="preserve"> It will also need a json parserer further when map will be added to the project.</w:t>
+        <w:t xml:space="preserve">The software building procedure will make use of different tools to complete the project. Some examples of tools are android studio, APIs, Java development kit and different </w:t>
+      </w:r>
+      <w:proofErr w:type="spellStart"/>
+      <w:r>
+        <w:rPr>
+          <w:rFonts w:ascii="Agency FB" w:hAnsi="Agency FB"/>
+          <w:sz w:val="32"/>
+          <w:szCs w:val="32"/>
+        </w:rPr>
+        <w:t>c++</w:t>
+      </w:r>
+      <w:proofErr w:type="spellEnd"/>
+      <w:r>
+        <w:rPr>
+          <w:rFonts w:ascii="Agency FB" w:hAnsi="Agency FB"/>
+          <w:sz w:val="32"/>
+          <w:szCs w:val="32"/>
+        </w:rPr>
+        <w:t xml:space="preserve"> libraries.</w:t>
+      </w:r>
+      <w:r>
+        <w:rPr>
+          <w:rFonts w:ascii="Agency FB" w:hAnsi="Agency FB"/>
+          <w:sz w:val="32"/>
+          <w:szCs w:val="32"/>
+        </w:rPr>
+        <w:t xml:space="preserve"> It will also need a </w:t>
+      </w:r>
+      <w:proofErr w:type="spellStart"/>
+      <w:r>
+        <w:rPr>
+          <w:rFonts w:ascii="Agency FB" w:hAnsi="Agency FB"/>
+          <w:sz w:val="32"/>
+          <w:szCs w:val="32"/>
+        </w:rPr>
+        <w:t>json</w:t>
+      </w:r>
+      <w:proofErr w:type="spellEnd"/>
+      <w:r>
+        <w:rPr>
+          <w:rFonts w:ascii="Agency FB" w:hAnsi="Agency FB"/>
+          <w:sz w:val="32"/>
+          <w:szCs w:val="32"/>
+        </w:rPr>
+        <w:t xml:space="preserve"> </w:t>
+      </w:r>
+      <w:proofErr w:type="spellStart"/>
+      <w:r>
+        <w:rPr>
+          <w:rFonts w:ascii="Agency FB" w:hAnsi="Agency FB"/>
+          <w:sz w:val="32"/>
+          <w:szCs w:val="32"/>
+        </w:rPr>
+        <w:t>parserer</w:t>
+      </w:r>
+      <w:proofErr w:type="spellEnd"/>
+      <w:r>
+        <w:rPr>
+          <w:rFonts w:ascii="Agency FB" w:hAnsi="Agency FB"/>
+          <w:sz w:val="32"/>
+          <w:szCs w:val="32"/>
+        </w:rPr>
+        <w:t xml:space="preserve"> further when map will be added to the project.</w:t>
       </w:r>
     </w:p>
     <w:p>
@@ -3400,7 +3606,10 @@
           <w:szCs w:val="32"/>
         </w:rPr>
       </w:pPr>
-      <w:r>
+    </w:p>
+    <w:p>
+      <w:pPr>
+        <w:ind w:left="-709"/>
         <w:rPr>
           <w:rFonts w:ascii="Agency FB" w:hAnsi="Agency FB"/>
           <w:b/>
@@ -3408,6 +3617,15 @@
           <w:sz w:val="32"/>
           <w:szCs w:val="32"/>
         </w:rPr>
+      </w:pPr>
+      <w:r>
+        <w:rPr>
+          <w:rFonts w:ascii="Agency FB" w:hAnsi="Agency FB"/>
+          <w:b/>
+          <w:bCs/>
+          <w:sz w:val="32"/>
+          <w:szCs w:val="32"/>
+        </w:rPr>
         <w:t>Software System Attributes</w:t>
       </w:r>
     </w:p>
@@ -3455,8 +3673,17 @@
           <w:rFonts w:ascii="Agency FB" w:hAnsi="Agency FB"/>
           <w:sz w:val="32"/>
           <w:szCs w:val="32"/>
-        </w:rPr>
-        <w:t>Reliability: To solve issues related to the software so that failures in the system could be minimized and users can get a good experience.</w:t>
+          <w:u w:val="single"/>
+        </w:rPr>
+        <w:t>Reliability</w:t>
+      </w:r>
+      <w:r>
+        <w:rPr>
+          <w:rFonts w:ascii="Agency FB" w:hAnsi="Agency FB"/>
+          <w:sz w:val="32"/>
+          <w:szCs w:val="32"/>
+        </w:rPr>
+        <w:t>: To solve issues related to the software so that failures in the system could be minimized and users can get a good experience.</w:t>
       </w:r>
     </w:p>
     <w:p>
@@ -3477,8 +3704,17 @@
           <w:rFonts w:ascii="Agency FB" w:hAnsi="Agency FB"/>
           <w:sz w:val="32"/>
           <w:szCs w:val="32"/>
-        </w:rPr>
-        <w:t>Security: to ensure that all data related to user is stored safely and encrypted so that there is no possibility of scams.</w:t>
+          <w:u w:val="single"/>
+        </w:rPr>
+        <w:t>Security</w:t>
+      </w:r>
+      <w:r>
+        <w:rPr>
+          <w:rFonts w:ascii="Agency FB" w:hAnsi="Agency FB"/>
+          <w:sz w:val="32"/>
+          <w:szCs w:val="32"/>
+        </w:rPr>
+        <w:t>: to ensure that all data related to user is stored safely and encrypted so that there is no possibility of scams.</w:t>
       </w:r>
     </w:p>
     <w:p>
@@ -3499,8 +3735,17 @@
           <w:rFonts w:ascii="Agency FB" w:hAnsi="Agency FB"/>
           <w:sz w:val="32"/>
           <w:szCs w:val="32"/>
-        </w:rPr>
-        <w:t>Maintenance: The maintenance for this kind of software lies only in problem solving as the database is handled pretty much automatically. Making sure the app gets newer versions time to time is necessary.</w:t>
+          <w:u w:val="single"/>
+        </w:rPr>
+        <w:t>Maintenance</w:t>
+      </w:r>
+      <w:r>
+        <w:rPr>
+          <w:rFonts w:ascii="Agency FB" w:hAnsi="Agency FB"/>
+          <w:sz w:val="32"/>
+          <w:szCs w:val="32"/>
+        </w:rPr>
+        <w:t>: The maintenance for this kind of software lies only in problem solving as the database is handled pretty much automatically. Making sure the app gets newer versions time to time is necessary.</w:t>
       </w:r>
     </w:p>
     <w:p>
@@ -3521,8 +3766,17 @@
           <w:rFonts w:ascii="Agency FB" w:hAnsi="Agency FB"/>
           <w:sz w:val="32"/>
           <w:szCs w:val="32"/>
-        </w:rPr>
-        <w:t>Portability: Although the basic build of the software will be related to one operating system. The further upgrades should increase its portability, that is, make it work on different operating systems.</w:t>
+          <w:u w:val="single"/>
+        </w:rPr>
+        <w:t>Portability</w:t>
+      </w:r>
+      <w:r>
+        <w:rPr>
+          <w:rFonts w:ascii="Agency FB" w:hAnsi="Agency FB"/>
+          <w:sz w:val="32"/>
+          <w:szCs w:val="32"/>
+        </w:rPr>
+        <w:t>: Although the basic build of the software will be related to one operating system. The further upgrades should increase its portability, that is, make it work on different operating systems.</w:t>
       </w:r>
     </w:p>
     <w:p>
@@ -3584,7 +3838,6 @@
           <w:szCs w:val="36"/>
           <w:u w:val="single"/>
         </w:rPr>
-        <w:lastRenderedPageBreak/>
         <w:t>APPENDICES:</w:t>
       </w:r>
     </w:p>
@@ -3658,29 +3911,691 @@
     </w:p>
     <w:p>
       <w:pPr>
-        <w:ind w:left="-851"/>
-        <w:rPr>
-          <w:rFonts w:ascii="Agency FB" w:hAnsi="Agency FB"/>
-          <w:b/>
-          <w:bCs/>
-          <w:sz w:val="32"/>
-          <w:szCs w:val="32"/>
-        </w:rPr>
-      </w:pPr>
-      <w:r>
-        <w:rPr>
-          <w:rFonts w:ascii="Agency FB" w:hAnsi="Agency FB"/>
-          <w:b/>
-          <w:bCs/>
-          <w:sz w:val="32"/>
-          <w:szCs w:val="32"/>
-        </w:rPr>
-        <w:t>Analysis Model</w:t>
-      </w:r>
-    </w:p>
-    <w:p>
-      <w:pPr>
-        <w:ind w:left="-851"/>
+        <w:ind w:left="131"/>
+        <w:rPr>
+          <w:rFonts w:ascii="Agency FB" w:hAnsi="Agency FB"/>
+          <w:sz w:val="32"/>
+          <w:szCs w:val="32"/>
+        </w:rPr>
+      </w:pPr>
+      <w:r>
+        <w:rPr>
+          <w:rFonts w:ascii="Agency FB" w:hAnsi="Agency FB"/>
+          <w:sz w:val="32"/>
+          <w:szCs w:val="32"/>
+        </w:rPr>
+        <w:t xml:space="preserve">          </w:t>
+      </w:r>
+    </w:p>
+    <w:p>
+      <w:pPr>
+        <w:rPr>
+          <w:rFonts w:ascii="Agency FB" w:hAnsi="Agency FB"/>
+          <w:sz w:val="32"/>
+          <w:szCs w:val="32"/>
+        </w:rPr>
+      </w:pPr>
+    </w:p>
+    <w:p>
+      <w:pPr>
+        <w:ind w:left="131"/>
+        <w:jc w:val="center"/>
+        <w:rPr>
+          <w:rFonts w:ascii="Agency FB" w:hAnsi="Agency FB"/>
+          <w:sz w:val="32"/>
+          <w:szCs w:val="32"/>
+        </w:rPr>
+      </w:pPr>
+      <w:r>
+        <w:rPr>
+          <w:rFonts w:ascii="Agency FB" w:hAnsi="Agency FB"/>
+          <w:noProof/>
+          <w:sz w:val="32"/>
+          <w:szCs w:val="32"/>
+        </w:rPr>
+        <w:lastRenderedPageBreak/>
+        <mc:AlternateContent>
+          <mc:Choice Requires="wps">
+            <w:drawing>
+              <wp:anchor distT="0" distB="0" distL="114300" distR="114300" simplePos="0" relativeHeight="251660288" behindDoc="0" locked="0" layoutInCell="1" allowOverlap="1" wp14:anchorId="00973588" wp14:editId="49B250BF">
+                <wp:simplePos x="0" y="0"/>
+                <wp:positionH relativeFrom="column">
+                  <wp:posOffset>1158240</wp:posOffset>
+                </wp:positionH>
+                <wp:positionV relativeFrom="paragraph">
+                  <wp:posOffset>43180</wp:posOffset>
+                </wp:positionV>
+                <wp:extent cx="3482340" cy="8001000"/>
+                <wp:effectExtent l="0" t="0" r="22860" b="266700"/>
+                <wp:wrapNone/>
+                <wp:docPr id="11" name="Speech Bubble: Rectangle 11"/>
+                <wp:cNvGraphicFramePr/>
+                <a:graphic xmlns:a="http://schemas.openxmlformats.org/drawingml/2006/main">
+                  <a:graphicData uri="http://schemas.microsoft.com/office/word/2010/wordprocessingShape">
+                    <wps:wsp>
+                      <wps:cNvSpPr/>
+                      <wps:spPr>
+                        <a:xfrm>
+                          <a:off x="0" y="0"/>
+                          <a:ext cx="3482340" cy="8001000"/>
+                        </a:xfrm>
+                        <a:prstGeom prst="wedgeRectCallout">
+                          <a:avLst>
+                            <a:gd name="adj1" fmla="val -21923"/>
+                            <a:gd name="adj2" fmla="val 52907"/>
+                          </a:avLst>
+                        </a:prstGeom>
+                        <a:noFill/>
+                        <a:ln>
+                          <a:solidFill>
+                            <a:schemeClr val="tx1"/>
+                          </a:solidFill>
+                        </a:ln>
+                      </wps:spPr>
+                      <wps:style>
+                        <a:lnRef idx="2">
+                          <a:schemeClr val="accent1">
+                            <a:shade val="50000"/>
+                          </a:schemeClr>
+                        </a:lnRef>
+                        <a:fillRef idx="1">
+                          <a:schemeClr val="accent1"/>
+                        </a:fillRef>
+                        <a:effectRef idx="0">
+                          <a:schemeClr val="accent1"/>
+                        </a:effectRef>
+                        <a:fontRef idx="minor">
+                          <a:schemeClr val="lt1"/>
+                        </a:fontRef>
+                      </wps:style>
+                      <wps:txbx>
+                        <w:txbxContent>
+                          <w:p>
+                            <w:pPr>
+                              <w:jc w:val="center"/>
+                            </w:pPr>
+                          </w:p>
+                        </w:txbxContent>
+                      </wps:txbx>
+                      <wps:bodyPr rot="0" spcFirstLastPara="0" vertOverflow="overflow" horzOverflow="overflow" vert="horz" wrap="square" lIns="91440" tIns="45720" rIns="91440" bIns="45720" numCol="1" spcCol="0" rtlCol="0" fromWordArt="0" anchor="ctr" anchorCtr="0" forceAA="0" compatLnSpc="1">
+                        <a:prstTxWarp prst="textNoShape">
+                          <a:avLst/>
+                        </a:prstTxWarp>
+                        <a:noAutofit/>
+                      </wps:bodyPr>
+                    </wps:wsp>
+                  </a:graphicData>
+                </a:graphic>
+                <wp14:sizeRelH relativeFrom="margin">
+                  <wp14:pctWidth>0</wp14:pctWidth>
+                </wp14:sizeRelH>
+                <wp14:sizeRelV relativeFrom="margin">
+                  <wp14:pctHeight>0</wp14:pctHeight>
+                </wp14:sizeRelV>
+              </wp:anchor>
+            </w:drawing>
+          </mc:Choice>
+          <mc:Fallback>
+            <w:pict>
+              <v:shapetype w14:anchorId="00973588" id="_x0000_t61" coordsize="21600,21600" o:spt="61" adj="1350,25920" path="m,l0@8@12@24,0@9,,21600@6,21600@15@27@7,21600,21600,21600,21600@9@18@30,21600@8,21600,0@7,0@21@33@6,xe">
+                <v:stroke joinstyle="miter"/>
+                <v:formulas>
+                  <v:f eqn="sum 10800 0 #0"/>
+                  <v:f eqn="sum 10800 0 #1"/>
+                  <v:f eqn="sum #0 0 #1"/>
+                  <v:f eqn="sum @0 @1 0"/>
+                  <v:f eqn="sum 21600 0 #0"/>
+                  <v:f eqn="sum 21600 0 #1"/>
+                  <v:f eqn="if @0 3600 12600"/>
+                  <v:f eqn="if @0 9000 18000"/>
+                  <v:f eqn="if @1 3600 12600"/>
+                  <v:f eqn="if @1 9000 18000"/>
+                  <v:f eqn="if @2 0 #0"/>
+                  <v:f eqn="if @3 @10 0"/>
+                  <v:f eqn="if #0 0 @11"/>
+                  <v:f eqn="if @2 @6 #0"/>
+                  <v:f eqn="if @3 @6 @13"/>
+                  <v:f eqn="if @5 @6 @14"/>
+                  <v:f eqn="if @2 #0 21600"/>
+                  <v:f eqn="if @3 21600 @16"/>
+                  <v:f eqn="if @4 21600 @17"/>
+                  <v:f eqn="if @2 #0 @6"/>
+                  <v:f eqn="if @3 @19 @6"/>
+                  <v:f eqn="if #1 @6 @20"/>
+                  <v:f eqn="if @2 @8 #1"/>
+                  <v:f eqn="if @3 @22 @8"/>
+                  <v:f eqn="if #0 @8 @23"/>
+                  <v:f eqn="if @2 21600 #1"/>
+                  <v:f eqn="if @3 21600 @25"/>
+                  <v:f eqn="if @5 21600 @26"/>
+                  <v:f eqn="if @2 #1 @8"/>
+                  <v:f eqn="if @3 @8 @28"/>
+                  <v:f eqn="if @4 @8 @29"/>
+                  <v:f eqn="if @2 #1 0"/>
+                  <v:f eqn="if @3 @31 0"/>
+                  <v:f eqn="if #1 0 @32"/>
+                  <v:f eqn="val #0"/>
+                  <v:f eqn="val #1"/>
+                </v:formulas>
+                <v:path o:connecttype="custom" o:connectlocs="10800,0;0,10800;10800,21600;21600,10800;@34,@35"/>
+                <v:handles>
+                  <v:h position="#0,#1"/>
+                </v:handles>
+              </v:shapetype>
+              <v:shape id="Speech Bubble: Rectangle 11" o:spid="_x0000_s1026" type="#_x0000_t61" style="position:absolute;left:0;text-align:left;margin-left:91.2pt;margin-top:3.4pt;width:274.2pt;height:630pt;z-index:251660288;visibility:visible;mso-wrap-style:square;mso-width-percent:0;mso-height-percent:0;mso-wrap-distance-left:9pt;mso-wrap-distance-top:0;mso-wrap-distance-right:9pt;mso-wrap-distance-bottom:0;mso-position-horizontal:absolute;mso-position-horizontal-relative:text;mso-position-vertical:absolute;mso-position-vertical-relative:text;mso-width-percent:0;mso-height-percent:0;mso-width-relative:margin;mso-height-relative:margin;v-text-anchor:middle" o:gfxdata="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" adj="6065,22228" filled="f" strokecolor="black [3213]" strokeweight="1pt">
+                <v:textbox>
+                  <w:txbxContent>
+                    <w:p>
+                      <w:pPr>
+                        <w:jc w:val="center"/>
+                      </w:pPr>
+                    </w:p>
+                  </w:txbxContent>
+                </v:textbox>
+              </v:shape>
+            </w:pict>
+          </mc:Fallback>
+        </mc:AlternateContent>
+      </w:r>
+      <w:r>
+        <w:rPr>
+          <w:rFonts w:ascii="Agency FB" w:hAnsi="Agency FB"/>
+          <w:sz w:val="32"/>
+          <w:szCs w:val="32"/>
+        </w:rPr>
+        <w:t>+---------------------+</w:t>
+      </w:r>
+    </w:p>
+    <w:p>
+      <w:pPr>
+        <w:ind w:left="131"/>
+        <w:jc w:val="center"/>
+        <w:rPr>
+          <w:rFonts w:ascii="Agency FB" w:hAnsi="Agency FB"/>
+          <w:sz w:val="32"/>
+          <w:szCs w:val="32"/>
+        </w:rPr>
+      </w:pPr>
+      <w:r>
+        <w:rPr>
+          <w:rFonts w:ascii="Agency FB" w:hAnsi="Agency FB"/>
+          <w:sz w:val="32"/>
+          <w:szCs w:val="32"/>
+        </w:rPr>
+        <w:t>|      Requirements    |</w:t>
+      </w:r>
+    </w:p>
+    <w:p>
+      <w:pPr>
+        <w:ind w:left="131"/>
+        <w:jc w:val="center"/>
+        <w:rPr>
+          <w:rFonts w:ascii="Agency FB" w:hAnsi="Agency FB"/>
+          <w:sz w:val="32"/>
+          <w:szCs w:val="32"/>
+        </w:rPr>
+      </w:pPr>
+      <w:r>
+        <w:rPr>
+          <w:rFonts w:ascii="Agency FB" w:hAnsi="Agency FB"/>
+          <w:sz w:val="32"/>
+          <w:szCs w:val="32"/>
+        </w:rPr>
+        <w:t>+---------------------+</w:t>
+      </w:r>
+    </w:p>
+    <w:p>
+      <w:pPr>
+        <w:ind w:left="131"/>
+        <w:jc w:val="center"/>
+        <w:rPr>
+          <w:rFonts w:ascii="Agency FB" w:hAnsi="Agency FB"/>
+          <w:sz w:val="32"/>
+          <w:szCs w:val="32"/>
+        </w:rPr>
+      </w:pPr>
+      <w:r>
+        <w:rPr>
+          <w:rFonts w:ascii="Agency FB" w:hAnsi="Agency FB"/>
+          <w:sz w:val="32"/>
+          <w:szCs w:val="32"/>
+        </w:rPr>
+        <w:t>|</w:t>
+      </w:r>
+    </w:p>
+    <w:p>
+      <w:pPr>
+        <w:ind w:left="131"/>
+        <w:jc w:val="center"/>
+        <w:rPr>
+          <w:rFonts w:ascii="Agency FB" w:hAnsi="Agency FB"/>
+          <w:sz w:val="32"/>
+          <w:szCs w:val="32"/>
+        </w:rPr>
+      </w:pPr>
+      <w:r>
+        <w:rPr>
+          <w:rFonts w:ascii="Agency FB" w:hAnsi="Agency FB"/>
+          <w:sz w:val="32"/>
+          <w:szCs w:val="32"/>
+        </w:rPr>
+        <w:t>|</w:t>
+      </w:r>
+    </w:p>
+    <w:p>
+      <w:pPr>
+        <w:ind w:left="131"/>
+        <w:jc w:val="center"/>
+        <w:rPr>
+          <w:rFonts w:ascii="Agency FB" w:hAnsi="Agency FB"/>
+          <w:sz w:val="32"/>
+          <w:szCs w:val="32"/>
+        </w:rPr>
+      </w:pPr>
+      <w:r>
+        <w:rPr>
+          <w:rFonts w:ascii="Agency FB" w:hAnsi="Agency FB"/>
+          <w:sz w:val="32"/>
+          <w:szCs w:val="32"/>
+        </w:rPr>
+        <w:t>+---------+-----------+</w:t>
+      </w:r>
+    </w:p>
+    <w:p>
+      <w:pPr>
+        <w:ind w:left="131"/>
+        <w:jc w:val="center"/>
+        <w:rPr>
+          <w:rFonts w:ascii="Agency FB" w:hAnsi="Agency FB"/>
+          <w:sz w:val="32"/>
+          <w:szCs w:val="32"/>
+        </w:rPr>
+      </w:pPr>
+      <w:r>
+        <w:rPr>
+          <w:rFonts w:ascii="Agency FB" w:hAnsi="Agency FB"/>
+          <w:sz w:val="32"/>
+          <w:szCs w:val="32"/>
+        </w:rPr>
+        <w:t>|      Design         |</w:t>
+      </w:r>
+    </w:p>
+    <w:p>
+      <w:pPr>
+        <w:ind w:left="131"/>
+        <w:jc w:val="center"/>
+        <w:rPr>
+          <w:rFonts w:ascii="Agency FB" w:hAnsi="Agency FB"/>
+          <w:sz w:val="32"/>
+          <w:szCs w:val="32"/>
+        </w:rPr>
+      </w:pPr>
+      <w:r>
+        <w:rPr>
+          <w:rFonts w:ascii="Agency FB" w:hAnsi="Agency FB"/>
+          <w:sz w:val="32"/>
+          <w:szCs w:val="32"/>
+        </w:rPr>
+        <w:t>+---------+-----------+</w:t>
+      </w:r>
+    </w:p>
+    <w:p>
+      <w:pPr>
+        <w:ind w:left="131"/>
+        <w:jc w:val="center"/>
+        <w:rPr>
+          <w:rFonts w:ascii="Agency FB" w:hAnsi="Agency FB"/>
+          <w:sz w:val="32"/>
+          <w:szCs w:val="32"/>
+        </w:rPr>
+      </w:pPr>
+      <w:r>
+        <w:rPr>
+          <w:rFonts w:ascii="Agency FB" w:hAnsi="Agency FB"/>
+          <w:sz w:val="32"/>
+          <w:szCs w:val="32"/>
+        </w:rPr>
+        <w:t>|</w:t>
+      </w:r>
+    </w:p>
+    <w:p>
+      <w:pPr>
+        <w:ind w:left="131"/>
+        <w:jc w:val="center"/>
+        <w:rPr>
+          <w:rFonts w:ascii="Agency FB" w:hAnsi="Agency FB"/>
+          <w:sz w:val="32"/>
+          <w:szCs w:val="32"/>
+        </w:rPr>
+      </w:pPr>
+      <w:r>
+        <w:rPr>
+          <w:rFonts w:ascii="Agency FB" w:hAnsi="Agency FB"/>
+          <w:sz w:val="32"/>
+          <w:szCs w:val="32"/>
+        </w:rPr>
+        <w:t>|</w:t>
+      </w:r>
+    </w:p>
+    <w:p>
+      <w:pPr>
+        <w:ind w:left="131"/>
+        <w:jc w:val="center"/>
+        <w:rPr>
+          <w:rFonts w:ascii="Agency FB" w:hAnsi="Agency FB"/>
+          <w:sz w:val="32"/>
+          <w:szCs w:val="32"/>
+        </w:rPr>
+      </w:pPr>
+      <w:r>
+        <w:rPr>
+          <w:rFonts w:ascii="Agency FB" w:hAnsi="Agency FB"/>
+          <w:sz w:val="32"/>
+          <w:szCs w:val="32"/>
+        </w:rPr>
+        <w:t>+----------------+----------------+</w:t>
+      </w:r>
+    </w:p>
+    <w:p>
+      <w:pPr>
+        <w:ind w:left="131"/>
+        <w:jc w:val="center"/>
+        <w:rPr>
+          <w:rFonts w:ascii="Agency FB" w:hAnsi="Agency FB"/>
+          <w:sz w:val="32"/>
+          <w:szCs w:val="32"/>
+        </w:rPr>
+      </w:pPr>
+      <w:r>
+        <w:rPr>
+          <w:rFonts w:ascii="Agency FB" w:hAnsi="Agency FB"/>
+          <w:sz w:val="32"/>
+          <w:szCs w:val="32"/>
+        </w:rPr>
+        <w:t>|           Implementation        |</w:t>
+      </w:r>
+    </w:p>
+    <w:p>
+      <w:pPr>
+        <w:ind w:left="131"/>
+        <w:jc w:val="center"/>
+        <w:rPr>
+          <w:rFonts w:ascii="Agency FB" w:hAnsi="Agency FB"/>
+          <w:sz w:val="32"/>
+          <w:szCs w:val="32"/>
+        </w:rPr>
+      </w:pPr>
+      <w:r>
+        <w:rPr>
+          <w:rFonts w:ascii="Agency FB" w:hAnsi="Agency FB"/>
+          <w:sz w:val="32"/>
+          <w:szCs w:val="32"/>
+        </w:rPr>
+        <w:t>+----------------+----------------+</w:t>
+      </w:r>
+    </w:p>
+    <w:p>
+      <w:pPr>
+        <w:ind w:left="131"/>
+        <w:jc w:val="center"/>
+        <w:rPr>
+          <w:rFonts w:ascii="Agency FB" w:hAnsi="Agency FB"/>
+          <w:sz w:val="32"/>
+          <w:szCs w:val="32"/>
+        </w:rPr>
+      </w:pPr>
+      <w:r>
+        <w:rPr>
+          <w:rFonts w:ascii="Agency FB" w:hAnsi="Agency FB"/>
+          <w:sz w:val="32"/>
+          <w:szCs w:val="32"/>
+        </w:rPr>
+        <w:t>|</w:t>
+      </w:r>
+    </w:p>
+    <w:p>
+      <w:pPr>
+        <w:ind w:left="131"/>
+        <w:jc w:val="center"/>
+        <w:rPr>
+          <w:rFonts w:ascii="Agency FB" w:hAnsi="Agency FB"/>
+          <w:sz w:val="32"/>
+          <w:szCs w:val="32"/>
+        </w:rPr>
+      </w:pPr>
+      <w:r>
+        <w:rPr>
+          <w:rFonts w:ascii="Agency FB" w:hAnsi="Agency FB"/>
+          <w:sz w:val="32"/>
+          <w:szCs w:val="32"/>
+        </w:rPr>
+        <w:t>|</w:t>
+      </w:r>
+    </w:p>
+    <w:p>
+      <w:pPr>
+        <w:ind w:left="131"/>
+        <w:jc w:val="center"/>
+        <w:rPr>
+          <w:rFonts w:ascii="Agency FB" w:hAnsi="Agency FB"/>
+          <w:sz w:val="32"/>
+          <w:szCs w:val="32"/>
+        </w:rPr>
+      </w:pPr>
+      <w:r>
+        <w:rPr>
+          <w:rFonts w:ascii="Agency FB" w:hAnsi="Agency FB"/>
+          <w:sz w:val="32"/>
+          <w:szCs w:val="32"/>
+        </w:rPr>
+        <w:t>+----------+----------+</w:t>
+      </w:r>
+    </w:p>
+    <w:p>
+      <w:pPr>
+        <w:ind w:left="131"/>
+        <w:jc w:val="center"/>
+        <w:rPr>
+          <w:rFonts w:ascii="Agency FB" w:hAnsi="Agency FB"/>
+          <w:sz w:val="32"/>
+          <w:szCs w:val="32"/>
+        </w:rPr>
+      </w:pPr>
+      <w:r>
+        <w:rPr>
+          <w:rFonts w:ascii="Agency FB" w:hAnsi="Agency FB"/>
+          <w:sz w:val="32"/>
+          <w:szCs w:val="32"/>
+        </w:rPr>
+        <w:t>|     Testing        |</w:t>
+      </w:r>
+    </w:p>
+    <w:p>
+      <w:pPr>
+        <w:ind w:left="131"/>
+        <w:jc w:val="center"/>
+        <w:rPr>
+          <w:rFonts w:ascii="Agency FB" w:hAnsi="Agency FB"/>
+          <w:sz w:val="32"/>
+          <w:szCs w:val="32"/>
+        </w:rPr>
+      </w:pPr>
+      <w:r>
+        <w:rPr>
+          <w:rFonts w:ascii="Agency FB" w:hAnsi="Agency FB"/>
+          <w:sz w:val="32"/>
+          <w:szCs w:val="32"/>
+        </w:rPr>
+        <w:t>+----------+----------+</w:t>
+      </w:r>
+    </w:p>
+    <w:p>
+      <w:pPr>
+        <w:ind w:left="131"/>
+        <w:jc w:val="center"/>
+        <w:rPr>
+          <w:rFonts w:ascii="Agency FB" w:hAnsi="Agency FB"/>
+          <w:sz w:val="32"/>
+          <w:szCs w:val="32"/>
+        </w:rPr>
+      </w:pPr>
+      <w:r>
+        <w:rPr>
+          <w:rFonts w:ascii="Agency FB" w:hAnsi="Agency FB"/>
+          <w:sz w:val="32"/>
+          <w:szCs w:val="32"/>
+        </w:rPr>
+        <w:t>|</w:t>
+      </w:r>
+    </w:p>
+    <w:p>
+      <w:pPr>
+        <w:ind w:left="131"/>
+        <w:jc w:val="center"/>
+        <w:rPr>
+          <w:rFonts w:ascii="Agency FB" w:hAnsi="Agency FB"/>
+          <w:sz w:val="32"/>
+          <w:szCs w:val="32"/>
+        </w:rPr>
+      </w:pPr>
+      <w:r>
+        <w:rPr>
+          <w:rFonts w:ascii="Agency FB" w:hAnsi="Agency FB"/>
+          <w:sz w:val="32"/>
+          <w:szCs w:val="32"/>
+        </w:rPr>
+        <w:t>|</w:t>
+      </w:r>
+    </w:p>
+    <w:p>
+      <w:pPr>
+        <w:ind w:left="131"/>
+        <w:jc w:val="center"/>
+        <w:rPr>
+          <w:rFonts w:ascii="Agency FB" w:hAnsi="Agency FB"/>
+          <w:sz w:val="32"/>
+          <w:szCs w:val="32"/>
+        </w:rPr>
+      </w:pPr>
+      <w:r>
+        <w:rPr>
+          <w:rFonts w:ascii="Agency FB" w:hAnsi="Agency FB"/>
+          <w:sz w:val="32"/>
+          <w:szCs w:val="32"/>
+        </w:rPr>
+        <w:t>+--------+---------+</w:t>
+      </w:r>
+    </w:p>
+    <w:p>
+      <w:pPr>
+        <w:ind w:left="131"/>
+        <w:jc w:val="center"/>
+        <w:rPr>
+          <w:rFonts w:ascii="Agency FB" w:hAnsi="Agency FB"/>
+          <w:sz w:val="32"/>
+          <w:szCs w:val="32"/>
+        </w:rPr>
+      </w:pPr>
+      <w:r>
+        <w:rPr>
+          <w:rFonts w:ascii="Agency FB" w:hAnsi="Agency FB"/>
+          <w:sz w:val="32"/>
+          <w:szCs w:val="32"/>
+        </w:rPr>
+        <w:t xml:space="preserve">|  </w:t>
+      </w:r>
+      <w:r>
+        <w:rPr>
+          <w:rFonts w:ascii="Agency FB" w:hAnsi="Agency FB"/>
+          <w:sz w:val="32"/>
+          <w:szCs w:val="32"/>
+        </w:rPr>
+        <w:t xml:space="preserve"> </w:t>
+      </w:r>
+      <w:r>
+        <w:rPr>
+          <w:rFonts w:ascii="Agency FB" w:hAnsi="Agency FB"/>
+          <w:sz w:val="32"/>
+          <w:szCs w:val="32"/>
+        </w:rPr>
+        <w:t>Deployment      |</w:t>
+      </w:r>
+    </w:p>
+    <w:p>
+      <w:pPr>
+        <w:ind w:left="131"/>
+        <w:jc w:val="center"/>
+        <w:rPr>
+          <w:rFonts w:ascii="Agency FB" w:hAnsi="Agency FB"/>
+          <w:sz w:val="32"/>
+          <w:szCs w:val="32"/>
+        </w:rPr>
+      </w:pPr>
+      <w:r>
+        <w:rPr>
+          <w:rFonts w:ascii="Agency FB" w:hAnsi="Agency FB"/>
+          <w:sz w:val="32"/>
+          <w:szCs w:val="32"/>
+        </w:rPr>
+        <w:t>+------------------+</w:t>
+      </w:r>
+    </w:p>
+    <w:p>
+      <w:pPr>
+        <w:ind w:left="131"/>
+        <w:rPr>
+          <w:rFonts w:ascii="Agency FB" w:hAnsi="Agency FB"/>
+          <w:sz w:val="32"/>
+          <w:szCs w:val="32"/>
+        </w:rPr>
+      </w:pPr>
+      <w:r>
+        <w:rPr>
+          <w:rFonts w:ascii="Agency FB" w:hAnsi="Agency FB"/>
+          <w:sz w:val="32"/>
+          <w:szCs w:val="32"/>
+        </w:rPr>
+        <w:t xml:space="preserve">                                          </w:t>
+      </w:r>
+    </w:p>
+    <w:p>
+      <w:pPr>
+        <w:ind w:left="2291" w:firstLine="589"/>
+        <w:rPr>
+          <w:rFonts w:ascii="Agency FB" w:hAnsi="Agency FB"/>
+          <w:sz w:val="32"/>
+          <w:szCs w:val="32"/>
+        </w:rPr>
+      </w:pPr>
+      <w:r>
+        <w:rPr>
+          <w:rFonts w:ascii="Agency FB" w:hAnsi="Agency FB"/>
+          <w:sz w:val="32"/>
+          <w:szCs w:val="32"/>
+        </w:rPr>
+        <w:t>(</w:t>
+      </w:r>
+      <w:proofErr w:type="gramStart"/>
+      <w:r>
+        <w:rPr>
+          <w:rFonts w:ascii="Agency FB" w:hAnsi="Agency FB"/>
+          <w:sz w:val="32"/>
+          <w:szCs w:val="32"/>
+        </w:rPr>
+        <w:t>in</w:t>
+      </w:r>
+      <w:proofErr w:type="gramEnd"/>
+      <w:r>
+        <w:rPr>
+          <w:rFonts w:ascii="Agency FB" w:hAnsi="Agency FB"/>
+          <w:sz w:val="32"/>
+          <w:szCs w:val="32"/>
+        </w:rPr>
+        <w:t xml:space="preserve"> a iteration)</w:t>
+      </w:r>
+    </w:p>
+    <w:p>
+      <w:pPr>
         <w:rPr>
           <w:rFonts w:ascii="Agency FB" w:hAnsi="Agency FB"/>
           <w:b/>
@@ -3858,8 +4773,17 @@
           <w:rFonts w:ascii="Agency FB" w:hAnsi="Agency FB"/>
           <w:sz w:val="32"/>
           <w:szCs w:val="32"/>
-        </w:rPr>
-        <w:t>Unit Testing: these tests are used to test the individual components of the project, written by programmers themselves, to know that each part is functioning properly.</w:t>
+          <w:u w:val="single"/>
+        </w:rPr>
+        <w:t>Unit Testing</w:t>
+      </w:r>
+      <w:r>
+        <w:rPr>
+          <w:rFonts w:ascii="Agency FB" w:hAnsi="Agency FB"/>
+          <w:sz w:val="32"/>
+          <w:szCs w:val="32"/>
+        </w:rPr>
+        <w:t>: these tests are used to test the individual components of the project, written by programmers themselves, to know that each part is functioning properly.</w:t>
       </w:r>
     </w:p>
     <w:p>
@@ -3880,9 +4804,17 @@
           <w:rFonts w:ascii="Agency FB" w:hAnsi="Agency FB"/>
           <w:sz w:val="32"/>
           <w:szCs w:val="32"/>
-        </w:rPr>
-        <w:lastRenderedPageBreak/>
-        <w:t>Integration Testing: these tests are used to test the interactions between different components of the software. This ensures that the software as whole is working properly.</w:t>
+          <w:u w:val="single"/>
+        </w:rPr>
+        <w:t>Integration Testing</w:t>
+      </w:r>
+      <w:r>
+        <w:rPr>
+          <w:rFonts w:ascii="Agency FB" w:hAnsi="Agency FB"/>
+          <w:sz w:val="32"/>
+          <w:szCs w:val="32"/>
+        </w:rPr>
+        <w:t>: these tests are used to test the interactions between different components of the software. This ensures that the software as whole is working properly.</w:t>
       </w:r>
     </w:p>
     <w:p>
@@ -3903,8 +4835,17 @@
           <w:rFonts w:ascii="Agency FB" w:hAnsi="Agency FB"/>
           <w:sz w:val="32"/>
           <w:szCs w:val="32"/>
-        </w:rPr>
-        <w:t>System Testing: Used to test the software as a whole, including its interactions with external hardware components. They ensure that the software meets the specified requirements and is functioning well in a real time environment.</w:t>
+          <w:u w:val="single"/>
+        </w:rPr>
+        <w:t>System Testing</w:t>
+      </w:r>
+      <w:r>
+        <w:rPr>
+          <w:rFonts w:ascii="Agency FB" w:hAnsi="Agency FB"/>
+          <w:sz w:val="32"/>
+          <w:szCs w:val="32"/>
+        </w:rPr>
+        <w:t>: Used to test the software as a whole, including its interactions with external hardware components. They ensure that the software meets the specified requirements and is functioning well in a real time environment.</w:t>
       </w:r>
     </w:p>
     <w:p>
@@ -3925,8 +4866,17 @@
           <w:rFonts w:ascii="Agency FB" w:hAnsi="Agency FB"/>
           <w:sz w:val="32"/>
           <w:szCs w:val="32"/>
-        </w:rPr>
-        <w:t>Regression Testing: One of the important test cases in this project because it uses the incremental model and upgrades are significant. This test case ensures that there are no unintended effects on the software when it is modified or updated, that is, software continues to run properly even after updates.</w:t>
+          <w:u w:val="single"/>
+        </w:rPr>
+        <w:t>Regression Testing</w:t>
+      </w:r>
+      <w:r>
+        <w:rPr>
+          <w:rFonts w:ascii="Agency FB" w:hAnsi="Agency FB"/>
+          <w:sz w:val="32"/>
+          <w:szCs w:val="32"/>
+        </w:rPr>
+        <w:t>: One of the important test cases in this project because it uses the incremental model and upgrades are significant. This test case ensures that there are no unintended effects on the software when it is modified or updated, that is, software continues to run properly even after updates.</w:t>
       </w:r>
     </w:p>
     <w:p>
@@ -3947,8 +4897,17 @@
           <w:rFonts w:ascii="Agency FB" w:hAnsi="Agency FB"/>
           <w:sz w:val="32"/>
           <w:szCs w:val="32"/>
-        </w:rPr>
-        <w:t>Performance Testing: used to test the performance of the software, such as its response time, scalability and resource usage. They are used to ensure that the software meets the performance requirements specified in the SRS.</w:t>
+          <w:u w:val="single"/>
+        </w:rPr>
+        <w:t>Performance Testing</w:t>
+      </w:r>
+      <w:r>
+        <w:rPr>
+          <w:rFonts w:ascii="Agency FB" w:hAnsi="Agency FB"/>
+          <w:sz w:val="32"/>
+          <w:szCs w:val="32"/>
+        </w:rPr>
+        <w:t>: used to test the performance of the software, such as its response time, scalability and resource usage. They are used to ensure that the software meets the performance requirements specified in the SRS.</w:t>
       </w:r>
     </w:p>
     <w:p>
@@ -4006,7 +4965,7 @@
 </file>
 
 <file path=word/endnotes.xml><?xml version="1.0" encoding="utf-8"?>
-<w:endnotes xmlns:wpc="http://schemas.microsoft.com/office/word/2010/wordprocessingCanvas" xmlns:cx="http://schemas.microsoft.com/office/drawing/2014/chartex" xmlns:cx1="http://schemas.microsoft.com/office/drawing/2015/9/8/chartex" xmlns:cx2="http://schemas.microsoft.com/office/drawing/2015/10/21/chartex" xmlns:cx3="http://schemas.microsoft.com/office/drawing/2016/5/9/chartex" xmlns:cx4="http://schemas.microsoft.com/office/drawing/2016/5/10/chartex" xmlns:cx5="http://schemas.microsoft.com/office/drawing/2016/5/11/chartex" xmlns:cx6="http://schemas.microsoft.com/office/drawing/2016/5/12/chartex" xmlns:cx7="http://schemas.microsoft.com/office/drawing/2016/5/13/chartex" xmlns:cx8="http://schemas.microsoft.com/office/drawing/2016/5/14/chartex" xmlns:mc="http://schemas.openxmlformats.org/markup-compatibility/2006" xmlns:aink="http://schemas.microsoft.com/office/drawing/2016/ink" xmlns:am3d="http://schemas.microsoft.com/office/drawing/2017/model3d" xmlns:o="urn:schemas-microsoft-com:office:office" xmlns:oel="http://schemas.microsoft.com/office/2019/extlst" xmlns:r="http://schemas.openxmlformats.org/officeDocument/2006/relationships" xmlns:m="http://schemas.openxmlformats.org/officeDocument/2006/math" xmlns:v="urn:schemas-microsoft-com:vml" xmlns:wp14="http://schemas.microsoft.com/office/word/2010/wordprocessingDrawing" xmlns:wp="http://schemas.openxmlformats.org/drawingml/2006/wordprocessingDrawing" xmlns:w10="urn:schemas-microsoft-com:office:word" xmlns:w="http://schemas.openxmlformats.org/wordprocessingml/2006/main" xmlns:w14="http://schemas.microsoft.com/office/word/2010/wordml" xmlns:w15="http://schemas.microsoft.com/office/word/2012/wordml" xmlns:w16cex="http://schemas.microsoft.com/office/word/2018/wordml/cex" xmlns:w16cid="http://schemas.microsoft.com/office/word/2016/wordml/cid" xmlns:w16="http://schemas.microsoft.com/office/word/2018/wordml" xmlns:w16du="http://schemas.microsoft.com/office/word/2023/wordml/word16du" xmlns:w16sdtdh="http://schemas.microsoft.com/office/word/2020/wordml/sdtdatahash" xmlns:w16se="http://schemas.microsoft.com/office/word/2015/wordml/symex" xmlns:wpg="http://schemas.microsoft.com/office/word/2010/wordprocessingGroup" xmlns:wpi="http://schemas.microsoft.com/office/word/2010/wordprocessingInk" xmlns:wne="http://schemas.microsoft.com/office/word/2006/wordml" xmlns:wps="http://schemas.microsoft.com/office/word/2010/wordprocessingShape" mc:Ignorable="w14 w15 w16se w16cid w16 w16cex w16sdtdh wp14">
+<w:endnotes xmlns:wpc="http://schemas.microsoft.com/office/word/2010/wordprocessingCanvas" xmlns:cx="http://schemas.microsoft.com/office/drawing/2014/chartex" xmlns:cx1="http://schemas.microsoft.com/office/drawing/2015/9/8/chartex" xmlns:cx2="http://schemas.microsoft.com/office/drawing/2015/10/21/chartex" xmlns:cx3="http://schemas.microsoft.com/office/drawing/2016/5/9/chartex" xmlns:cx4="http://schemas.microsoft.com/office/drawing/2016/5/10/chartex" xmlns:cx5="http://schemas.microsoft.com/office/drawing/2016/5/11/chartex" xmlns:cx6="http://schemas.microsoft.com/office/drawing/2016/5/12/chartex" xmlns:cx7="http://schemas.microsoft.com/office/drawing/2016/5/13/chartex" xmlns:cx8="http://schemas.microsoft.com/office/drawing/2016/5/14/chartex" xmlns:mc="http://schemas.openxmlformats.org/markup-compatibility/2006" xmlns:aink="http://schemas.microsoft.com/office/drawing/2016/ink" xmlns:am3d="http://schemas.microsoft.com/office/drawing/2017/model3d" xmlns:o="urn:schemas-microsoft-com:office:office" xmlns:oel="http://schemas.microsoft.com/office/2019/extlst" xmlns:r="http://schemas.openxmlformats.org/officeDocument/2006/relationships" xmlns:m="http://schemas.openxmlformats.org/officeDocument/2006/math" xmlns:v="urn:schemas-microsoft-com:vml" xmlns:wp14="http://schemas.microsoft.com/office/word/2010/wordprocessingDrawing" xmlns:wp="http://schemas.openxmlformats.org/drawingml/2006/wordprocessingDrawing" xmlns:w10="urn:schemas-microsoft-com:office:word" xmlns:w="http://schemas.openxmlformats.org/wordprocessingml/2006/main" xmlns:w14="http://schemas.microsoft.com/office/word/2010/wordml" xmlns:w15="http://schemas.microsoft.com/office/word/2012/wordml" xmlns:w16cex="http://schemas.microsoft.com/office/word/2018/wordml/cex" xmlns:w16cid="http://schemas.microsoft.com/office/word/2016/wordml/cid" xmlns:w16="http://schemas.microsoft.com/office/word/2018/wordml" xmlns:w16sdtdh="http://schemas.microsoft.com/office/word/2020/wordml/sdtdatahash" xmlns:w16se="http://schemas.microsoft.com/office/word/2015/wordml/symex" xmlns:wpg="http://schemas.microsoft.com/office/word/2010/wordprocessingGroup" xmlns:wpi="http://schemas.microsoft.com/office/word/2010/wordprocessingInk" xmlns:wne="http://schemas.microsoft.com/office/word/2006/wordml" xmlns:wps="http://schemas.microsoft.com/office/word/2010/wordprocessingShape" mc:Ignorable="w14 w15 w16se w16cid w16 w16cex w16sdtdh wp14">
   <w:endnote w:type="separator" w:id="-1">
     <w:p>
       <w:pPr>
@@ -4031,7 +4990,7 @@
 </file>
 
 <file path=word/footnotes.xml><?xml version="1.0" encoding="utf-8"?>
-<w:footnotes xmlns:wpc="http://schemas.microsoft.com/office/word/2010/wordprocessingCanvas" xmlns:cx="http://schemas.microsoft.com/office/drawing/2014/chartex" xmlns:cx1="http://schemas.microsoft.com/office/drawing/2015/9/8/chartex" xmlns:cx2="http://schemas.microsoft.com/office/drawing/2015/10/21/chartex" xmlns:cx3="http://schemas.microsoft.com/office/drawing/2016/5/9/chartex" xmlns:cx4="http://schemas.microsoft.com/office/drawing/2016/5/10/chartex" xmlns:cx5="http://schemas.microsoft.com/office/drawing/2016/5/11/chartex" xmlns:cx6="http://schemas.microsoft.com/office/drawing/2016/5/12/chartex" xmlns:cx7="http://schemas.microsoft.com/office/drawing/2016/5/13/chartex" xmlns:cx8="http://schemas.microsoft.com/office/drawing/2016/5/14/chartex" xmlns:mc="http://schemas.openxmlformats.org/markup-compatibility/2006" xmlns:aink="http://schemas.microsoft.com/office/drawing/2016/ink" xmlns:am3d="http://schemas.microsoft.com/office/drawing/2017/model3d" xmlns:o="urn:schemas-microsoft-com:office:office" xmlns:oel="http://schemas.microsoft.com/office/2019/extlst" xmlns:r="http://schemas.openxmlformats.org/officeDocument/2006/relationships" xmlns:m="http://schemas.openxmlformats.org/officeDocument/2006/math" xmlns:v="urn:schemas-microsoft-com:vml" xmlns:wp14="http://schemas.microsoft.com/office/word/2010/wordprocessingDrawing" xmlns:wp="http://schemas.openxmlformats.org/drawingml/2006/wordprocessingDrawing" xmlns:w10="urn:schemas-microsoft-com:office:word" xmlns:w="http://schemas.openxmlformats.org/wordprocessingml/2006/main" xmlns:w14="http://schemas.microsoft.com/office/word/2010/wordml" xmlns:w15="http://schemas.microsoft.com/office/word/2012/wordml" xmlns:w16cex="http://schemas.microsoft.com/office/word/2018/wordml/cex" xmlns:w16cid="http://schemas.microsoft.com/office/word/2016/wordml/cid" xmlns:w16="http://schemas.microsoft.com/office/word/2018/wordml" xmlns:w16du="http://schemas.microsoft.com/office/word/2023/wordml/word16du" xmlns:w16sdtdh="http://schemas.microsoft.com/office/word/2020/wordml/sdtdatahash" xmlns:w16se="http://schemas.microsoft.com/office/word/2015/wordml/symex" xmlns:wpg="http://schemas.microsoft.com/office/word/2010/wordprocessingGroup" xmlns:wpi="http://schemas.microsoft.com/office/word/2010/wordprocessingInk" xmlns:wne="http://schemas.microsoft.com/office/word/2006/wordml" xmlns:wps="http://schemas.microsoft.com/office/word/2010/wordprocessingShape" mc:Ignorable="w14 w15 w16se w16cid w16 w16cex w16sdtdh wp14">
+<w:footnotes xmlns:wpc="http://schemas.microsoft.com/office/word/2010/wordprocessingCanvas" xmlns:cx="http://schemas.microsoft.com/office/drawing/2014/chartex" xmlns:cx1="http://schemas.microsoft.com/office/drawing/2015/9/8/chartex" xmlns:cx2="http://schemas.microsoft.com/office/drawing/2015/10/21/chartex" xmlns:cx3="http://schemas.microsoft.com/office/drawing/2016/5/9/chartex" xmlns:cx4="http://schemas.microsoft.com/office/drawing/2016/5/10/chartex" xmlns:cx5="http://schemas.microsoft.com/office/drawing/2016/5/11/chartex" xmlns:cx6="http://schemas.microsoft.com/office/drawing/2016/5/12/chartex" xmlns:cx7="http://schemas.microsoft.com/office/drawing/2016/5/13/chartex" xmlns:cx8="http://schemas.microsoft.com/office/drawing/2016/5/14/chartex" xmlns:mc="http://schemas.openxmlformats.org/markup-compatibility/2006" xmlns:aink="http://schemas.microsoft.com/office/drawing/2016/ink" xmlns:am3d="http://schemas.microsoft.com/office/drawing/2017/model3d" xmlns:o="urn:schemas-microsoft-com:office:office" xmlns:oel="http://schemas.microsoft.com/office/2019/extlst" xmlns:r="http://schemas.openxmlformats.org/officeDocument/2006/relationships" xmlns:m="http://schemas.openxmlformats.org/officeDocument/2006/math" xmlns:v="urn:schemas-microsoft-com:vml" xmlns:wp14="http://schemas.microsoft.com/office/word/2010/wordprocessingDrawing" xmlns:wp="http://schemas.openxmlformats.org/drawingml/2006/wordprocessingDrawing" xmlns:w10="urn:schemas-microsoft-com:office:word" xmlns:w="http://schemas.openxmlformats.org/wordprocessingml/2006/main" xmlns:w14="http://schemas.microsoft.com/office/word/2010/wordml" xmlns:w15="http://schemas.microsoft.com/office/word/2012/wordml" xmlns:w16cex="http://schemas.microsoft.com/office/word/2018/wordml/cex" xmlns:w16cid="http://schemas.microsoft.com/office/word/2016/wordml/cid" xmlns:w16="http://schemas.microsoft.com/office/word/2018/wordml" xmlns:w16sdtdh="http://schemas.microsoft.com/office/word/2020/wordml/sdtdatahash" xmlns:w16se="http://schemas.microsoft.com/office/word/2015/wordml/symex" xmlns:wpg="http://schemas.microsoft.com/office/word/2010/wordprocessingGroup" xmlns:wpi="http://schemas.microsoft.com/office/word/2010/wordprocessingInk" xmlns:wne="http://schemas.microsoft.com/office/word/2006/wordml" xmlns:wps="http://schemas.microsoft.com/office/word/2010/wordprocessingShape" mc:Ignorable="w14 w15 w16se w16cid w16 w16cex w16sdtdh wp14">
   <w:footnote w:type="separator" w:id="-1">
     <w:p>
       <w:pPr>
@@ -4056,7 +5015,7 @@
 </file>
 
 <file path=word/numbering.xml><?xml version="1.0" encoding="utf-8"?>
-<w:numbering xmlns:wpc="http://schemas.microsoft.com/office/word/2010/wordprocessingCanvas" xmlns:cx="http://schemas.microsoft.com/office/drawing/2014/chartex" xmlns:cx1="http://schemas.microsoft.com/office/drawing/2015/9/8/chartex" xmlns:cx2="http://schemas.microsoft.com/office/drawing/2015/10/21/chartex" xmlns:cx3="http://schemas.microsoft.com/office/drawing/2016/5/9/chartex" xmlns:cx4="http://schemas.microsoft.com/office/drawing/2016/5/10/chartex" xmlns:cx5="http://schemas.microsoft.com/office/drawing/2016/5/11/chartex" xmlns:cx6="http://schemas.microsoft.com/office/drawing/2016/5/12/chartex" xmlns:cx7="http://schemas.microsoft.com/office/drawing/2016/5/13/chartex" xmlns:cx8="http://schemas.microsoft.com/office/drawing/2016/5/14/chartex" xmlns:mc="http://schemas.openxmlformats.org/markup-compatibility/2006" xmlns:aink="http://schemas.microsoft.com/office/drawing/2016/ink" xmlns:am3d="http://schemas.microsoft.com/office/drawing/2017/model3d" xmlns:o="urn:schemas-microsoft-com:office:office" xmlns:oel="http://schemas.microsoft.com/office/2019/extlst" xmlns:r="http://schemas.openxmlformats.org/officeDocument/2006/relationships" xmlns:m="http://schemas.openxmlformats.org/officeDocument/2006/math" xmlns:v="urn:schemas-microsoft-com:vml" xmlns:wp14="http://schemas.microsoft.com/office/word/2010/wordprocessingDrawing" xmlns:wp="http://schemas.openxmlformats.org/drawingml/2006/wordprocessingDrawing" xmlns:w10="urn:schemas-microsoft-com:office:word" xmlns:w="http://schemas.openxmlformats.org/wordprocessingml/2006/main" xmlns:w14="http://schemas.microsoft.com/office/word/2010/wordml" xmlns:w15="http://schemas.microsoft.com/office/word/2012/wordml" xmlns:w16cex="http://schemas.microsoft.com/office/word/2018/wordml/cex" xmlns:w16cid="http://schemas.microsoft.com/office/word/2016/wordml/cid" xmlns:w16="http://schemas.microsoft.com/office/word/2018/wordml" xmlns:w16du="http://schemas.microsoft.com/office/word/2023/wordml/word16du" xmlns:w16sdtdh="http://schemas.microsoft.com/office/word/2020/wordml/sdtdatahash" xmlns:w16se="http://schemas.microsoft.com/office/word/2015/wordml/symex" xmlns:wpg="http://schemas.microsoft.com/office/word/2010/wordprocessingGroup" xmlns:wpi="http://schemas.microsoft.com/office/word/2010/wordprocessingInk" xmlns:wne="http://schemas.microsoft.com/office/word/2006/wordml" xmlns:wps="http://schemas.microsoft.com/office/word/2010/wordprocessingShape" mc:Ignorable="w14 w15 w16se w16cid w16 w16cex w16sdtdh wp14">
+<w:numbering xmlns:wpc="http://schemas.microsoft.com/office/word/2010/wordprocessingCanvas" xmlns:cx="http://schemas.microsoft.com/office/drawing/2014/chartex" xmlns:cx1="http://schemas.microsoft.com/office/drawing/2015/9/8/chartex" xmlns:cx2="http://schemas.microsoft.com/office/drawing/2015/10/21/chartex" xmlns:cx3="http://schemas.microsoft.com/office/drawing/2016/5/9/chartex" xmlns:cx4="http://schemas.microsoft.com/office/drawing/2016/5/10/chartex" xmlns:cx5="http://schemas.microsoft.com/office/drawing/2016/5/11/chartex" xmlns:cx6="http://schemas.microsoft.com/office/drawing/2016/5/12/chartex" xmlns:cx7="http://schemas.microsoft.com/office/drawing/2016/5/13/chartex" xmlns:cx8="http://schemas.microsoft.com/office/drawing/2016/5/14/chartex" xmlns:mc="http://schemas.openxmlformats.org/markup-compatibility/2006" xmlns:aink="http://schemas.microsoft.com/office/drawing/2016/ink" xmlns:am3d="http://schemas.microsoft.com/office/drawing/2017/model3d" xmlns:o="urn:schemas-microsoft-com:office:office" xmlns:oel="http://schemas.microsoft.com/office/2019/extlst" xmlns:r="http://schemas.openxmlformats.org/officeDocument/2006/relationships" xmlns:m="http://schemas.openxmlformats.org/officeDocument/2006/math" xmlns:v="urn:schemas-microsoft-com:vml" xmlns:wp14="http://schemas.microsoft.com/office/word/2010/wordprocessingDrawing" xmlns:wp="http://schemas.openxmlformats.org/drawingml/2006/wordprocessingDrawing" xmlns:w10="urn:schemas-microsoft-com:office:word" xmlns:w="http://schemas.openxmlformats.org/wordprocessingml/2006/main" xmlns:w14="http://schemas.microsoft.com/office/word/2010/wordml" xmlns:w15="http://schemas.microsoft.com/office/word/2012/wordml" xmlns:w16cex="http://schemas.microsoft.com/office/word/2018/wordml/cex" xmlns:w16cid="http://schemas.microsoft.com/office/word/2016/wordml/cid" xmlns:w16="http://schemas.microsoft.com/office/word/2018/wordml" xmlns:w16sdtdh="http://schemas.microsoft.com/office/word/2020/wordml/sdtdatahash" xmlns:w16se="http://schemas.microsoft.com/office/word/2015/wordml/symex" xmlns:wpg="http://schemas.microsoft.com/office/word/2010/wordprocessingGroup" xmlns:wpi="http://schemas.microsoft.com/office/word/2010/wordprocessingInk" xmlns:wne="http://schemas.microsoft.com/office/word/2006/wordml" xmlns:wps="http://schemas.microsoft.com/office/word/2010/wordprocessingShape" mc:Ignorable="w14 w15 w16se w16cid w16 w16cex w16sdtdh wp14">
   <w:abstractNum w:abstractNumId="0" w15:restartNumberingAfterBreak="0">
     <w:nsid w:val="05302BBA"/>
     <w:multiLevelType w:val="hybridMultilevel"/>
